--- a/doc/PetrifilmInoculation.docx
+++ b/doc/PetrifilmInoculation.docx
@@ -4,6 +4,23 @@
   <w:body>
     <w:p>
       <w:pPr>
+        <w:contextualSpacing w:val="0"/>
+        <w:rPr>
+          <w:sz w:val="24"/>
+          <w:szCs w:val="24"/>
+        </w:rPr>
+      </w:pPr>
+      <w:r>
+        <w:rPr>
+          <w:sz w:val="24"/>
+          <w:szCs w:val="24"/>
+          <w:rtl w:val="0"/>
+        </w:rPr>
+        <w:t xml:space="preserve">Inoculation Materials:</w:t>
+      </w:r>
+    </w:p>
+    <w:p>
+      <w:pPr>
         <w:numPr>
           <w:ilvl w:val="0"/>
           <w:numId w:val="1"/>
@@ -13,6 +30,112 @@
         <w:rPr>
           <w:sz w:val="24"/>
           <w:szCs w:val="24"/>
+          <w:u w:val="none"/>
+        </w:rPr>
+      </w:pPr>
+      <w:r>
+        <w:rPr>
+          <w:sz w:val="24"/>
+          <w:szCs w:val="24"/>
+          <w:rtl w:val="0"/>
+        </w:rPr>
+        <w:t xml:space="preserve">Individually wrapped 1mL sterile transfer pipettes</w:t>
+      </w:r>
+    </w:p>
+    <w:p>
+      <w:pPr>
+        <w:numPr>
+          <w:ilvl w:val="0"/>
+          <w:numId w:val="1"/>
+        </w:numPr>
+        <w:ind w:left="720" w:hanging="360"/>
+        <w:contextualSpacing w:val="1"/>
+        <w:rPr>
+          <w:sz w:val="24"/>
+          <w:szCs w:val="24"/>
+          <w:u w:val="none"/>
+        </w:rPr>
+      </w:pPr>
+      <w:r>
+        <w:rPr>
+          <w:sz w:val="24"/>
+          <w:szCs w:val="24"/>
+          <w:rtl w:val="0"/>
+        </w:rPr>
+        <w:t xml:space="preserve">5mL sterile glass sample vials</w:t>
+      </w:r>
+    </w:p>
+    <w:p>
+      <w:pPr>
+        <w:numPr>
+          <w:ilvl w:val="0"/>
+          <w:numId w:val="1"/>
+        </w:numPr>
+        <w:ind w:left="720" w:hanging="360"/>
+        <w:contextualSpacing w:val="1"/>
+        <w:rPr>
+          <w:sz w:val="24"/>
+          <w:szCs w:val="24"/>
+          <w:u w:val="none"/>
+        </w:rPr>
+      </w:pPr>
+      <w:r>
+        <w:rPr>
+          <w:sz w:val="24"/>
+          <w:szCs w:val="24"/>
+          <w:rtl w:val="0"/>
+        </w:rPr>
+        <w:t xml:space="preserve">Enough 3M Petrifilm plates for all water samples</w:t>
+      </w:r>
+    </w:p>
+    <w:p>
+      <w:pPr>
+        <w:numPr>
+          <w:ilvl w:val="0"/>
+          <w:numId w:val="1"/>
+        </w:numPr>
+        <w:ind w:left="720" w:hanging="360"/>
+        <w:contextualSpacing w:val="1"/>
+        <w:rPr>
+          <w:sz w:val="24"/>
+          <w:szCs w:val="24"/>
+          <w:u w:val="none"/>
+        </w:rPr>
+      </w:pPr>
+      <w:r>
+        <w:rPr>
+          <w:sz w:val="24"/>
+          <w:szCs w:val="24"/>
+          <w:rtl w:val="0"/>
+        </w:rPr>
+        <w:t xml:space="preserve">3M Petrifilm spreader</w:t>
+      </w:r>
+    </w:p>
+    <w:p>
+      <w:pPr>
+        <w:contextualSpacing w:val="0"/>
+        <w:rPr>
+          <w:sz w:val="24"/>
+          <w:szCs w:val="24"/>
+        </w:rPr>
+      </w:pPr>
+      <w:r>
+        <w:rPr>
+          <w:rtl w:val="0"/>
+        </w:rPr>
+      </w:r>
+    </w:p>
+    <w:p>
+      <w:pPr>
+        <w:numPr>
+          <w:ilvl w:val="0"/>
+          <w:numId w:val="2"/>
+        </w:numPr>
+        <w:ind w:left="720" w:hanging="360"/>
+        <w:contextualSpacing w:val="1"/>
+        <w:rPr>
+          <w:sz w:val="24"/>
+          <w:szCs w:val="24"/>
         </w:rPr>
       </w:pPr>
       <w:r>
@@ -27,18 +150,22 @@
     <w:p>
       <w:pPr>
         <w:contextualSpacing w:val="0"/>
-      </w:pPr>
-      <w:r>
-        <w:rPr>
-          <w:rtl w:val="0"/>
-        </w:rPr>
-      </w:r>
-    </w:p>
-    <w:p>
-      <w:pPr>
-        <w:numPr>
-          <w:ilvl w:val="0"/>
-          <w:numId w:val="1"/>
+        <w:rPr>
+          <w:sz w:val="24"/>
+          <w:szCs w:val="24"/>
+        </w:rPr>
+      </w:pPr>
+      <w:r>
+        <w:rPr>
+          <w:rtl w:val="0"/>
+        </w:rPr>
+      </w:r>
+    </w:p>
+    <w:p>
+      <w:pPr>
+        <w:numPr>
+          <w:ilvl w:val="0"/>
+          <w:numId w:val="2"/>
         </w:numPr>
         <w:ind w:left="720" w:hanging="360"/>
         <w:contextualSpacing w:val="1"/>
@@ -59,6 +186,10 @@
     <w:p>
       <w:pPr>
         <w:contextualSpacing w:val="0"/>
+        <w:rPr>
+          <w:sz w:val="24"/>
+          <w:szCs w:val="24"/>
+        </w:rPr>
       </w:pPr>
       <w:r>
         <w:rPr>
@@ -82,39 +213,43 @@
       <w:pPr>
         <w:numPr>
           <w:ilvl w:val="0"/>
-          <w:numId w:val="1"/>
-        </w:numPr>
-        <w:ind w:left="720" w:hanging="360"/>
-        <w:contextualSpacing w:val="1"/>
-        <w:rPr>
-          <w:sz w:val="24"/>
-          <w:szCs w:val="24"/>
-        </w:rPr>
-      </w:pPr>
-      <w:r>
-        <w:rPr>
-          <w:sz w:val="24"/>
-          <w:szCs w:val="24"/>
-          <w:rtl w:val="0"/>
-        </w:rPr>
-        <w:t xml:space="preserve">When you are ready for inoculation, place the 3M petrifilm plate on a level surface.</w:t>
-      </w:r>
-    </w:p>
-    <w:p>
-      <w:pPr>
-        <w:contextualSpacing w:val="0"/>
-      </w:pPr>
-      <w:r>
-        <w:rPr>
-          <w:rtl w:val="0"/>
-        </w:rPr>
-      </w:r>
-    </w:p>
-    <w:p>
-      <w:pPr>
-        <w:numPr>
-          <w:ilvl w:val="0"/>
-          <w:numId w:val="1"/>
+          <w:numId w:val="2"/>
+        </w:numPr>
+        <w:ind w:left="720" w:hanging="360"/>
+        <w:contextualSpacing w:val="1"/>
+        <w:rPr>
+          <w:sz w:val="24"/>
+          <w:szCs w:val="24"/>
+        </w:rPr>
+      </w:pPr>
+      <w:r>
+        <w:rPr>
+          <w:sz w:val="24"/>
+          <w:szCs w:val="24"/>
+          <w:rtl w:val="0"/>
+        </w:rPr>
+        <w:t xml:space="preserve">When you are ready for inoculation, place the 3M petrifilm plate on a level surface. Label the petrifilm with the name of the sample that it will be used for.</w:t>
+      </w:r>
+    </w:p>
+    <w:p>
+      <w:pPr>
+        <w:contextualSpacing w:val="0"/>
+        <w:rPr>
+          <w:sz w:val="24"/>
+          <w:szCs w:val="24"/>
+        </w:rPr>
+      </w:pPr>
+      <w:r>
+        <w:rPr>
+          <w:rtl w:val="0"/>
+        </w:rPr>
+      </w:r>
+    </w:p>
+    <w:p>
+      <w:pPr>
+        <w:numPr>
+          <w:ilvl w:val="0"/>
+          <w:numId w:val="2"/>
         </w:numPr>
         <w:ind w:left="720" w:hanging="360"/>
         <w:contextualSpacing w:val="1"/>
@@ -130,64 +265,72 @@
           <w:szCs w:val="24"/>
           <w:rtl w:val="0"/>
         </w:rPr>
-        <w:t xml:space="preserve">With a sterile pipette, draw 1mL of samples from one of the sample vials.</w:t>
-      </w:r>
-    </w:p>
-    <w:p>
-      <w:pPr>
-        <w:contextualSpacing w:val="0"/>
-      </w:pPr>
-      <w:r>
-        <w:rPr>
-          <w:sz w:val="24"/>
-          <w:szCs w:val="24"/>
-          <w:rtl w:val="0"/>
-        </w:rPr>
-        <w:tab/>
-        <w:tab/>
-        <w:tab/>
-        <w:tab/>
-        <w:tab/>
-        <w:tab/>
-      </w:r>
-    </w:p>
-    <w:p>
-      <w:pPr>
-        <w:numPr>
-          <w:ilvl w:val="0"/>
-          <w:numId w:val="1"/>
-        </w:numPr>
-        <w:ind w:left="720" w:hanging="360"/>
-        <w:contextualSpacing w:val="1"/>
-        <w:rPr>
-          <w:sz w:val="24"/>
-          <w:szCs w:val="24"/>
-        </w:rPr>
-      </w:pPr>
-      <w:r>
-        <w:rPr>
-          <w:sz w:val="24"/>
-          <w:szCs w:val="24"/>
-          <w:rtl w:val="0"/>
-        </w:rPr>
-        <w:t xml:space="preserve">Lift the clear top film and with the pipette perpendicular to the inoculation area dispense 1mL of samples onto the center of the bottom film.</w:t>
-      </w:r>
-    </w:p>
-    <w:p>
-      <w:pPr>
-        <w:contextualSpacing w:val="0"/>
-      </w:pPr>
-      <w:r>
-        <w:rPr>
-          <w:rtl w:val="0"/>
-        </w:rPr>
-      </w:r>
-    </w:p>
-    <w:p>
-      <w:pPr>
-        <w:numPr>
-          <w:ilvl w:val="0"/>
-          <w:numId w:val="1"/>
+        <w:t xml:space="preserve">With a sterile pipette, draw 1mL of samples from the chosen sample vial.</w:t>
+      </w:r>
+    </w:p>
+    <w:p>
+      <w:pPr>
+        <w:contextualSpacing w:val="0"/>
+        <w:rPr>
+          <w:sz w:val="24"/>
+          <w:szCs w:val="24"/>
+        </w:rPr>
+      </w:pPr>
+      <w:r>
+        <w:rPr>
+          <w:sz w:val="24"/>
+          <w:szCs w:val="24"/>
+          <w:rtl w:val="0"/>
+        </w:rPr>
+        <w:tab/>
+        <w:tab/>
+        <w:tab/>
+        <w:tab/>
+        <w:tab/>
+        <w:tab/>
+      </w:r>
+    </w:p>
+    <w:p>
+      <w:pPr>
+        <w:numPr>
+          <w:ilvl w:val="0"/>
+          <w:numId w:val="2"/>
+        </w:numPr>
+        <w:ind w:left="720" w:hanging="360"/>
+        <w:contextualSpacing w:val="1"/>
+        <w:rPr>
+          <w:sz w:val="24"/>
+          <w:szCs w:val="24"/>
+        </w:rPr>
+      </w:pPr>
+      <w:r>
+        <w:rPr>
+          <w:sz w:val="24"/>
+          <w:szCs w:val="24"/>
+          <w:rtl w:val="0"/>
+        </w:rPr>
+        <w:t xml:space="preserve">Lift the clear top film and with the pipette perpendicular to the inoculation area slowly dispense 1mL of samples onto the center of the bottom film.</w:t>
+      </w:r>
+    </w:p>
+    <w:p>
+      <w:pPr>
+        <w:contextualSpacing w:val="0"/>
+        <w:rPr>
+          <w:sz w:val="24"/>
+          <w:szCs w:val="24"/>
+        </w:rPr>
+      </w:pPr>
+      <w:r>
+        <w:rPr>
+          <w:rtl w:val="0"/>
+        </w:rPr>
+      </w:r>
+    </w:p>
+    <w:p>
+      <w:pPr>
+        <w:numPr>
+          <w:ilvl w:val="0"/>
+          <w:numId w:val="2"/>
         </w:numPr>
         <w:ind w:left="720" w:hanging="360"/>
         <w:contextualSpacing w:val="1"/>
@@ -213,7 +356,7 @@
       <w:pPr>
         <w:numPr>
           <w:ilvl w:val="0"/>
-          <w:numId w:val="1"/>
+          <w:numId w:val="2"/>
         </w:numPr>
         <w:ind w:left="720" w:hanging="360"/>
         <w:contextualSpacing w:val="1"/>
@@ -235,26 +378,30 @@
     <w:p>
       <w:pPr>
         <w:contextualSpacing w:val="0"/>
-      </w:pPr>
-      <w:r>
-        <w:rPr>
-          <w:sz w:val="24"/>
-          <w:szCs w:val="24"/>
-          <w:rtl w:val="0"/>
-        </w:rPr>
-        <w:tab/>
-        <w:tab/>
-        <w:tab/>
-        <w:tab/>
-        <w:tab/>
-        <w:tab/>
-      </w:r>
-    </w:p>
-    <w:p>
-      <w:pPr>
-        <w:numPr>
-          <w:ilvl w:val="0"/>
-          <w:numId w:val="1"/>
+        <w:rPr>
+          <w:sz w:val="24"/>
+          <w:szCs w:val="24"/>
+        </w:rPr>
+      </w:pPr>
+      <w:r>
+        <w:rPr>
+          <w:sz w:val="24"/>
+          <w:szCs w:val="24"/>
+          <w:rtl w:val="0"/>
+        </w:rPr>
+        <w:tab/>
+        <w:tab/>
+        <w:tab/>
+        <w:tab/>
+        <w:tab/>
+        <w:tab/>
+      </w:r>
+    </w:p>
+    <w:p>
+      <w:pPr>
+        <w:numPr>
+          <w:ilvl w:val="0"/>
+          <w:numId w:val="2"/>
         </w:numPr>
         <w:ind w:left="720" w:hanging="360"/>
         <w:contextualSpacing w:val="1"/>
@@ -275,18 +422,22 @@
     <w:p>
       <w:pPr>
         <w:contextualSpacing w:val="0"/>
-      </w:pPr>
-      <w:r>
-        <w:rPr>
-          <w:rtl w:val="0"/>
-        </w:rPr>
-      </w:r>
-    </w:p>
-    <w:p>
-      <w:pPr>
-        <w:numPr>
-          <w:ilvl w:val="0"/>
-          <w:numId w:val="1"/>
+        <w:rPr>
+          <w:sz w:val="24"/>
+          <w:szCs w:val="24"/>
+        </w:rPr>
+      </w:pPr>
+      <w:r>
+        <w:rPr>
+          <w:rtl w:val="0"/>
+        </w:rPr>
+      </w:r>
+    </w:p>
+    <w:p>
+      <w:pPr>
+        <w:numPr>
+          <w:ilvl w:val="0"/>
+          <w:numId w:val="2"/>
         </w:numPr>
         <w:ind w:left="720" w:hanging="360"/>
         <w:contextualSpacing w:val="1"/>
@@ -308,6 +459,7 @@
     <w:p>
       <w:pPr>
         <w:contextualSpacing w:val="0"/>
+        <w:rPr/>
       </w:pPr>
       <w:r>
         <w:rPr>
@@ -335,31 +487,34 @@
     <w:p>
       <w:pPr>
         <w:contextualSpacing w:val="0"/>
-      </w:pPr>
-      <w:r>
-        <w:rPr>
-          <w:rtl w:val="0"/>
-        </w:rPr>
-        <w:tab/>
-        <w:tab/>
-        <w:tab/>
-      </w:r>
-    </w:p>
-    <w:p>
-      <w:pPr>
-        <w:contextualSpacing w:val="0"/>
-      </w:pPr>
-      <w:r>
-        <w:rPr>
-          <w:rtl w:val="0"/>
-        </w:rPr>
-        <w:tab/>
-        <w:tab/>
-      </w:r>
-    </w:p>
-    <w:p>
-      <w:pPr>
-        <w:contextualSpacing w:val="0"/>
+        <w:rPr/>
+      </w:pPr>
+      <w:r>
+        <w:rPr>
+          <w:rtl w:val="0"/>
+        </w:rPr>
+        <w:tab/>
+        <w:tab/>
+        <w:tab/>
+      </w:r>
+    </w:p>
+    <w:p>
+      <w:pPr>
+        <w:contextualSpacing w:val="0"/>
+        <w:rPr/>
+      </w:pPr>
+      <w:r>
+        <w:rPr>
+          <w:rtl w:val="0"/>
+        </w:rPr>
+        <w:tab/>
+        <w:tab/>
+      </w:r>
+    </w:p>
+    <w:p>
+      <w:pPr>
+        <w:contextualSpacing w:val="0"/>
+        <w:rPr/>
       </w:pPr>
       <w:r>
         <w:rPr>
@@ -381,6 +536,116 @@
   <w:abstractNum w:abstractNumId="1">
     <w:lvl w:ilvl="0">
       <w:start w:val="1"/>
+      <w:numFmt w:val="bullet"/>
+      <w:lvlText w:val="●"/>
+      <w:lvlJc w:val="left"/>
+      <w:pPr>
+        <w:ind w:left="720" w:firstLine="360"/>
+      </w:pPr>
+      <w:rPr>
+        <w:u w:val="none"/>
+      </w:rPr>
+    </w:lvl>
+    <w:lvl w:ilvl="1">
+      <w:start w:val="1"/>
+      <w:numFmt w:val="bullet"/>
+      <w:lvlText w:val="○"/>
+      <w:lvlJc w:val="left"/>
+      <w:pPr>
+        <w:ind w:left="1440" w:firstLine="1080"/>
+      </w:pPr>
+      <w:rPr>
+        <w:u w:val="none"/>
+      </w:rPr>
+    </w:lvl>
+    <w:lvl w:ilvl="2">
+      <w:start w:val="1"/>
+      <w:numFmt w:val="bullet"/>
+      <w:lvlText w:val="■"/>
+      <w:lvlJc w:val="left"/>
+      <w:pPr>
+        <w:ind w:left="2160" w:firstLine="1800"/>
+      </w:pPr>
+      <w:rPr>
+        <w:u w:val="none"/>
+      </w:rPr>
+    </w:lvl>
+    <w:lvl w:ilvl="3">
+      <w:start w:val="1"/>
+      <w:numFmt w:val="bullet"/>
+      <w:lvlText w:val="●"/>
+      <w:lvlJc w:val="left"/>
+      <w:pPr>
+        <w:ind w:left="2880" w:firstLine="2520"/>
+      </w:pPr>
+      <w:rPr>
+        <w:u w:val="none"/>
+      </w:rPr>
+    </w:lvl>
+    <w:lvl w:ilvl="4">
+      <w:start w:val="1"/>
+      <w:numFmt w:val="bullet"/>
+      <w:lvlText w:val="○"/>
+      <w:lvlJc w:val="left"/>
+      <w:pPr>
+        <w:ind w:left="3600" w:firstLine="3240"/>
+      </w:pPr>
+      <w:rPr>
+        <w:u w:val="none"/>
+      </w:rPr>
+    </w:lvl>
+    <w:lvl w:ilvl="5">
+      <w:start w:val="1"/>
+      <w:numFmt w:val="bullet"/>
+      <w:lvlText w:val="■"/>
+      <w:lvlJc w:val="left"/>
+      <w:pPr>
+        <w:ind w:left="4320" w:firstLine="3960"/>
+      </w:pPr>
+      <w:rPr>
+        <w:u w:val="none"/>
+      </w:rPr>
+    </w:lvl>
+    <w:lvl w:ilvl="6">
+      <w:start w:val="1"/>
+      <w:numFmt w:val="bullet"/>
+      <w:lvlText w:val="●"/>
+      <w:lvlJc w:val="left"/>
+      <w:pPr>
+        <w:ind w:left="5040" w:firstLine="4680"/>
+      </w:pPr>
+      <w:rPr>
+        <w:u w:val="none"/>
+      </w:rPr>
+    </w:lvl>
+    <w:lvl w:ilvl="7">
+      <w:start w:val="1"/>
+      <w:numFmt w:val="bullet"/>
+      <w:lvlText w:val="○"/>
+      <w:lvlJc w:val="left"/>
+      <w:pPr>
+        <w:ind w:left="5760" w:firstLine="5400"/>
+      </w:pPr>
+      <w:rPr>
+        <w:u w:val="none"/>
+      </w:rPr>
+    </w:lvl>
+    <w:lvl w:ilvl="8">
+      <w:start w:val="1"/>
+      <w:numFmt w:val="bullet"/>
+      <w:lvlText w:val="■"/>
+      <w:lvlJc w:val="left"/>
+      <w:pPr>
+        <w:ind w:left="6480" w:firstLine="6120"/>
+      </w:pPr>
+      <w:rPr>
+        <w:u w:val="none"/>
+      </w:rPr>
+    </w:lvl>
+  </w:abstractNum>
+  <w:abstractNum w:abstractNumId="2">
+    <w:lvl w:ilvl="0">
+      <w:start w:val="1"/>
       <w:numFmt w:val="decimal"/>
       <w:lvlText w:val="%1."/>
       <w:lvlJc w:val="left"/>
@@ -490,6 +755,9 @@
   </w:abstractNum>
   <w:num w:numId="1">
     <w:abstractNumId w:val="1"/>
+  </w:num>
+  <w:num w:numId="2">
+    <w:abstractNumId w:val="2"/>
   </w:num>
 </w:numbering>
 </file>
